--- a/lab1/docs/RSHD_lab1.docx
+++ b/lab1/docs/RSHD_lab1.docx
@@ -373,7 +373,13 @@
         <w:t>Студент гр. P</w:t>
       </w:r>
       <w:r>
-        <w:t>32151</w:t>
+        <w:t>3</w:t>
+      </w:r>
+      <w:r>
+        <w:t>3</w:t>
+      </w:r>
+      <w:r>
+        <w:t>151</w:t>
       </w:r>
       <w:r>
         <w:rPr>
@@ -569,13 +575,7 @@
         </w:rPr>
       </w:pPr>
       <w:r>
-        <w:t>202</w:t>
-      </w:r>
-      <w:r>
-        <w:t>4</w:t>
-      </w:r>
-      <w:r>
-        <w:t>г.</w:t>
+        <w:t>2024г.</w:t>
       </w:r>
     </w:p>
     <w:p>
@@ -645,6 +645,9 @@
     <w:p>
       <w:pPr>
         <w:pStyle w:val="1"/>
+        <w:rPr>
+          <w:lang w:val="en-US"/>
+        </w:rPr>
       </w:pPr>
       <w:r>
         <w:t>Выполнение</w:t>
@@ -653,9 +656,27 @@
     <w:p>
       <w:pPr>
         <w:pStyle w:val="2"/>
-      </w:pPr>
-      <w:r>
-        <w:t>Код программы:</w:t>
+        <w:rPr>
+          <w:lang w:val="en-US"/>
+        </w:rPr>
+      </w:pPr>
+      <w:r>
+        <w:t>Код</w:t>
+      </w:r>
+      <w:r>
+        <w:rPr>
+          <w:lang w:val="en-US"/>
+        </w:rPr>
+        <w:t xml:space="preserve"> </w:t>
+      </w:r>
+      <w:r>
+        <w:t>программы</w:t>
+      </w:r>
+      <w:r>
+        <w:rPr>
+          <w:lang w:val="en-US"/>
+        </w:rPr>
+        <w:t>:</w:t>
       </w:r>
     </w:p>
     <w:p>
@@ -671,26 +692,29 @@
         <w:shd w:val="clear" w:color="auto" w:fill="2B2B2B"/>
         <w:rPr>
           <w:color w:val="A9B7C6"/>
-        </w:rPr>
-      </w:pPr>
-      <w:r>
-        <w:rPr>
-          <w:color w:val="CC7832"/>
-          <w:sz w:val="16"/>
-          <w:szCs w:val="16"/>
-          <w:lang w:val="en-US"/>
-        </w:rPr>
-        <w:br/>
-      </w:r>
-      <w:r>
-        <w:rPr>
-          <w:color w:val="CC7832"/>
+          <w:lang w:val="en-US"/>
+        </w:rPr>
+      </w:pPr>
+      <w:r>
+        <w:rPr>
+          <w:color w:val="CC7832"/>
+          <w:sz w:val="16"/>
+          <w:szCs w:val="16"/>
+          <w:lang w:val="en-US"/>
+        </w:rPr>
+        <w:br/>
+      </w:r>
+      <w:r>
+        <w:rPr>
+          <w:color w:val="CC7832"/>
+          <w:lang w:val="en-US"/>
         </w:rPr>
         <w:t xml:space="preserve">DO </w:t>
       </w:r>
       <w:r>
         <w:rPr>
           <w:color w:val="6A8759"/>
+          <w:lang w:val="en-US"/>
         </w:rPr>
         <w:t>$$</w:t>
       </w:r>
@@ -2646,7 +2670,7 @@
     <w:p>
       <w:pPr>
         <w:rPr>
-          <w:lang w:val="en-US" w:eastAsia="en-US"/>
+          <w:lang w:eastAsia="en-US"/>
         </w:rPr>
       </w:pPr>
       <w:r>
